--- a/Jenkins built-in voting setup dsl.docx
+++ b/Jenkins built-in voting setup dsl.docx
@@ -148,7 +148,25 @@
           <w:sz w:val="21"/>
           <w:szCs w:val="21"/>
         </w:rPr>
-        <w:t>('TCU PR Target Functional Test')</w:t>
+        <w:t>('</w:t>
+      </w:r>
+      <w:r>
+        <w:rPr>
+          <w:rFonts w:ascii="Courier New" w:eastAsia="Times New Roman" w:hAnsi="Courier New" w:cs="Courier New"/>
+          <w:color w:val="000000"/>
+          <w:sz w:val="21"/>
+          <w:szCs w:val="21"/>
+        </w:rPr>
+        <w:t>XXX</w:t>
+      </w:r>
+      <w:r>
+        <w:rPr>
+          <w:rFonts w:ascii="Courier New" w:eastAsia="Times New Roman" w:hAnsi="Courier New" w:cs="Courier New"/>
+          <w:color w:val="000000"/>
+          <w:sz w:val="21"/>
+          <w:szCs w:val="21"/>
+        </w:rPr>
+        <w:t xml:space="preserve"> PR Functional Test')</w:t>
       </w:r>
       <w:r>
         <w:rPr>
@@ -421,19 +439,13 @@
         <w:t>}</w:t>
       </w:r>
     </w:p>
+    <w:p/>
     <w:p>
-      <w:bookmarkStart w:id="0" w:name="_GoBack"/>
-      <w:bookmarkEnd w:id="0"/>
-    </w:p>
-    <w:p>
-      <w:r>
-        <w:rPr>
-          <w:noProof/>
-        </w:rPr>
+      <w:r>
         <w:drawing>
-          <wp:inline distT="0" distB="0" distL="0" distR="0" wp14:anchorId="4181B94B" wp14:editId="2D8EB28A">
-            <wp:extent cx="5943600" cy="3752215"/>
-            <wp:effectExtent l="0" t="0" r="0" b="635"/>
+          <wp:inline distT="0" distB="0" distL="0" distR="0" wp14:anchorId="558F4D9A" wp14:editId="4F1A57BB">
+            <wp:extent cx="5943600" cy="4744720"/>
+            <wp:effectExtent l="0" t="0" r="0" b="0"/>
             <wp:docPr id="1" name="Picture 1"/>
             <wp:cNvGraphicFramePr>
               <a:graphicFrameLocks xmlns:a="http://schemas.openxmlformats.org/drawingml/2006/main" noChangeAspect="1"/>
@@ -454,7 +466,7 @@
                   <pic:spPr>
                     <a:xfrm>
                       <a:off x="0" y="0"/>
-                      <a:ext cx="5943600" cy="3752215"/>
+                      <a:ext cx="5943600" cy="4744720"/>
                     </a:xfrm>
                     <a:prstGeom prst="rect">
                       <a:avLst/>
@@ -466,6 +478,8 @@
           </wp:inline>
         </w:drawing>
       </w:r>
+      <w:bookmarkStart w:id="0" w:name="_GoBack"/>
+      <w:bookmarkEnd w:id="0"/>
     </w:p>
     <w:p/>
     <w:p/>
